--- a/public/download/form.docx
+++ b/public/download/form.docx
@@ -4,13 +4,182 @@
   <w:body>
     <w:p>
       <w:pPr>
-        <w:ind w:left="2832" w:firstLine="708"/>
-        <w:rPr>
-          <w:sz w:val="28"/>
-          <w:szCs w:val="28"/>
-          <w:lang w:val="uk-UA"/>
-        </w:rPr>
-      </w:pPr>
+        <w:rPr>
+          <w:sz w:val="28"/>
+          <w:szCs w:val="28"/>
+          <w:lang w:val="uk-UA"/>
+        </w:rPr>
+      </w:pPr>
+      <w:r>
+        <w:rPr>
+          <w:b/>
+          <w:noProof/>
+          <w:sz w:val="32"/>
+          <w:szCs w:val="32"/>
+          <w:lang w:val="uk-UA" w:eastAsia="uk-UA"/>
+        </w:rPr>
+        <mc:AlternateContent>
+          <mc:Choice Requires="wps">
+            <w:drawing>
+              <wp:anchor distT="0" distB="0" distL="114300" distR="114300" simplePos="0" relativeHeight="251659264" behindDoc="0" locked="0" layoutInCell="1" allowOverlap="1">
+                <wp:simplePos x="0" y="0"/>
+                <wp:positionH relativeFrom="column">
+                  <wp:posOffset>3491865</wp:posOffset>
+                </wp:positionH>
+                <wp:positionV relativeFrom="paragraph">
+                  <wp:posOffset>-304165</wp:posOffset>
+                </wp:positionV>
+                <wp:extent cx="2057400" cy="1257300"/>
+                <wp:effectExtent l="0" t="0" r="19050" b="19050"/>
+                <wp:wrapNone/>
+                <wp:docPr id="1" name="Прямоугольник 1"/>
+                <wp:cNvGraphicFramePr/>
+                <a:graphic xmlns:a="http://schemas.openxmlformats.org/drawingml/2006/main">
+                  <a:graphicData uri="http://schemas.microsoft.com/office/word/2010/wordprocessingShape">
+                    <wps:wsp>
+                      <wps:cNvSpPr/>
+                      <wps:spPr>
+                        <a:xfrm>
+                          <a:off x="0" y="0"/>
+                          <a:ext cx="2057400" cy="1257300"/>
+                        </a:xfrm>
+                        <a:prstGeom prst="rect">
+                          <a:avLst/>
+                        </a:prstGeom>
+                      </wps:spPr>
+                      <wps:style>
+                        <a:lnRef idx="2">
+                          <a:schemeClr val="accent6"/>
+                        </a:lnRef>
+                        <a:fillRef idx="1">
+                          <a:schemeClr val="lt1"/>
+                        </a:fillRef>
+                        <a:effectRef idx="0">
+                          <a:schemeClr val="accent6"/>
+                        </a:effectRef>
+                        <a:fontRef idx="minor">
+                          <a:schemeClr val="dk1"/>
+                        </a:fontRef>
+                      </wps:style>
+                      <wps:txbx>
+                        <w:txbxContent>
+                          <w:p>
+                            <w:pPr>
+                              <w:jc w:val="center"/>
+                              <w:rPr>
+                                <w:lang w:val="uk-UA"/>
+                              </w:rPr>
+                            </w:pPr>
+                            <w:r>
+                              <w:rPr>
+                                <w:lang w:val="uk-UA"/>
+                              </w:rPr>
+                              <w:t>ФОТО</w:t>
+                            </w:r>
+                          </w:p>
+                          <w:p>
+                            <w:pPr>
+                              <w:jc w:val="center"/>
+                              <w:rPr>
+                                <w:lang w:val="uk-UA"/>
+                              </w:rPr>
+                            </w:pPr>
+                            <w:r>
+                              <w:rPr>
+                                <w:lang w:val="uk-UA"/>
+                              </w:rPr>
+                              <w:t>(обов’язково</w:t>
+                            </w:r>
+                            <w:bookmarkStart w:id="0" w:name="_GoBack"/>
+                            <w:bookmarkEnd w:id="0"/>
+                            <w:r>
+                              <w:rPr>
+                                <w:lang w:val="uk-UA"/>
+                              </w:rPr>
+                              <w:t>)</w:t>
+                            </w:r>
+                          </w:p>
+                          <w:p>
+                            <w:pPr>
+                              <w:jc w:val="center"/>
+                              <w:rPr>
+                                <w:lang w:val="uk-UA"/>
+                              </w:rPr>
+                            </w:pPr>
+                          </w:p>
+                        </w:txbxContent>
+                      </wps:txbx>
+                      <wps:bodyPr rot="0" spcFirstLastPara="0" vertOverflow="overflow" horzOverflow="overflow" vert="horz" wrap="square" lIns="91440" tIns="45720" rIns="91440" bIns="45720" numCol="1" spcCol="0" rtlCol="0" fromWordArt="0" anchor="ctr" anchorCtr="0" forceAA="0" compatLnSpc="1">
+                        <a:prstTxWarp prst="textNoShape">
+                          <a:avLst/>
+                        </a:prstTxWarp>
+                        <a:noAutofit/>
+                      </wps:bodyPr>
+                    </wps:wsp>
+                  </a:graphicData>
+                </a:graphic>
+                <wp14:sizeRelH relativeFrom="margin">
+                  <wp14:pctWidth>0</wp14:pctWidth>
+                </wp14:sizeRelH>
+              </wp:anchor>
+            </w:drawing>
+          </mc:Choice>
+          <mc:Fallback>
+            <w:pict>
+              <v:rect id="Прямоугольник 1" o:spid="_x0000_s1026" style="position:absolute;margin-left:274.95pt;margin-top:-23.95pt;width:162pt;height:99pt;z-index:251659264;visibility:visible;mso-wrap-style:square;mso-width-percent:0;mso-wrap-distance-left:9pt;mso-wrap-distance-top:0;mso-wrap-distance-right:9pt;mso-wrap-distance-bottom:0;mso-position-horizontal:absolute;mso-position-horizontal-relative:text;mso-position-vertical:absolute;mso-position-vertical-relative:text;mso-width-percent:0;mso-width-relative:margin;v-text-anchor:middle" o:gfxdata="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" fillcolor="white [3201]" strokecolor="#f79646 [3209]" strokeweight="2pt">
+                <v:textbox>
+                  <w:txbxContent>
+                    <w:p>
+                      <w:pPr>
+                        <w:jc w:val="center"/>
+                        <w:rPr>
+                          <w:lang w:val="uk-UA"/>
+                        </w:rPr>
+                      </w:pPr>
+                      <w:r>
+                        <w:rPr>
+                          <w:lang w:val="uk-UA"/>
+                        </w:rPr>
+                        <w:t>ФОТО</w:t>
+                      </w:r>
+                    </w:p>
+                    <w:p>
+                      <w:pPr>
+                        <w:jc w:val="center"/>
+                        <w:rPr>
+                          <w:lang w:val="uk-UA"/>
+                        </w:rPr>
+                      </w:pPr>
+                      <w:r>
+                        <w:rPr>
+                          <w:lang w:val="uk-UA"/>
+                        </w:rPr>
+                        <w:t>(обов’язково</w:t>
+                      </w:r>
+                      <w:bookmarkStart w:id="1" w:name="_GoBack"/>
+                      <w:bookmarkEnd w:id="1"/>
+                      <w:r>
+                        <w:rPr>
+                          <w:lang w:val="uk-UA"/>
+                        </w:rPr>
+                        <w:t>)</w:t>
+                      </w:r>
+                    </w:p>
+                    <w:p>
+                      <w:pPr>
+                        <w:jc w:val="center"/>
+                        <w:rPr>
+                          <w:lang w:val="uk-UA"/>
+                        </w:rPr>
+                      </w:pPr>
+                    </w:p>
+                  </w:txbxContent>
+                </v:textbox>
+              </v:rect>
+            </w:pict>
+          </mc:Fallback>
+        </mc:AlternateContent>
+      </w:r>
       <w:r>
         <w:rPr>
           <w:b/>
@@ -18,58 +187,78 @@
           <w:szCs w:val="32"/>
           <w:lang w:val="uk-UA"/>
         </w:rPr>
+        <w:t xml:space="preserve">                      </w:t>
+      </w:r>
+      <w:r>
+        <w:rPr>
+          <w:b/>
+          <w:sz w:val="32"/>
+          <w:szCs w:val="32"/>
+          <w:lang w:val="uk-UA"/>
+        </w:rPr>
         <w:t>АНКЕТА</w:t>
       </w:r>
-      <w:r>
-        <w:rPr>
-          <w:sz w:val="28"/>
-          <w:szCs w:val="28"/>
-          <w:lang w:val="uk-UA"/>
-        </w:rPr>
-        <w:t xml:space="preserve">                                             </w:t>
-      </w:r>
-    </w:p>
-    <w:p>
-      <w:pPr>
-        <w:rPr>
-          <w:sz w:val="28"/>
-          <w:szCs w:val="28"/>
-          <w:lang w:val="uk-UA"/>
-        </w:rPr>
-      </w:pPr>
-      <w:r>
-        <w:rPr>
-          <w:sz w:val="28"/>
-          <w:szCs w:val="28"/>
-          <w:lang w:val="uk-UA"/>
-        </w:rPr>
-        <w:t xml:space="preserve">                 </w:t>
-      </w:r>
-      <w:r>
-        <w:rPr>
-          <w:sz w:val="28"/>
-          <w:szCs w:val="28"/>
-          <w:lang w:val="uk-UA"/>
-        </w:rPr>
-        <w:t xml:space="preserve">             працівника ДОТ «СОНЯЧНИЙ</w:t>
-      </w:r>
-      <w:r>
-        <w:rPr>
-          <w:sz w:val="28"/>
-          <w:szCs w:val="28"/>
-          <w:lang w:val="uk-UA"/>
-        </w:rPr>
-        <w:t xml:space="preserve">»      </w:t>
-      </w:r>
-    </w:p>
-    <w:p>
-      <w:pPr>
-        <w:rPr>
-          <w:sz w:val="28"/>
-          <w:szCs w:val="28"/>
-          <w:lang w:val="uk-UA"/>
-        </w:rPr>
-      </w:pPr>
+    </w:p>
+    <w:p>
+      <w:pPr>
+        <w:rPr>
+          <w:sz w:val="28"/>
+          <w:szCs w:val="28"/>
+          <w:lang w:val="uk-UA"/>
+        </w:rPr>
+      </w:pPr>
+      <w:r>
+        <w:rPr>
+          <w:sz w:val="28"/>
+          <w:szCs w:val="28"/>
+          <w:lang w:val="uk-UA"/>
+        </w:rPr>
+        <w:t xml:space="preserve">        </w:t>
+      </w:r>
+      <w:r>
+        <w:rPr>
+          <w:sz w:val="28"/>
+          <w:szCs w:val="28"/>
+          <w:lang w:val="uk-UA"/>
+        </w:rPr>
+        <w:t>працівника ДОТ «СОНЯЧНИЙ»</w:t>
+      </w:r>
+    </w:p>
+    <w:p>
+      <w:pPr>
+        <w:rPr>
+          <w:sz w:val="28"/>
+          <w:szCs w:val="28"/>
+          <w:lang w:val="uk-UA"/>
+        </w:rPr>
+      </w:pPr>
+      <w:r>
+        <w:rPr>
+          <w:sz w:val="28"/>
+          <w:szCs w:val="28"/>
+          <w:lang w:val="uk-UA"/>
+        </w:rPr>
+        <w:t>____________________________________</w:t>
+      </w:r>
+    </w:p>
+    <w:p>
+      <w:pPr>
+        <w:rPr>
+          <w:i/>
+          <w:sz w:val="28"/>
+          <w:szCs w:val="28"/>
+          <w:lang w:val="uk-UA"/>
+        </w:rPr>
+      </w:pPr>
+      <w:r>
+        <w:rPr>
+          <w:i/>
+          <w:sz w:val="28"/>
+          <w:szCs w:val="28"/>
+          <w:lang w:val="uk-UA"/>
+        </w:rPr>
+        <w:t>(вкажіть бажану посаду)</w:t>
+      </w:r>
     </w:p>
     <w:p>
       <w:pPr>
@@ -349,7 +538,31 @@
           <w:szCs w:val="28"/>
           <w:lang w:val="uk-UA"/>
         </w:rPr>
-        <w:t>Посада, яку займали та термін роботи_________________________________</w:t>
+        <w:t>7.</w:t>
+      </w:r>
+      <w:r>
+        <w:rPr>
+          <w:sz w:val="28"/>
+          <w:szCs w:val="28"/>
+          <w:lang w:val="uk-UA"/>
+        </w:rPr>
+        <w:t>Посада, яку займали т</w:t>
+      </w:r>
+      <w:r>
+        <w:rPr>
+          <w:sz w:val="28"/>
+          <w:szCs w:val="28"/>
+          <w:lang w:val="uk-UA"/>
+        </w:rPr>
+        <w:t>а термін роботи________________</w:t>
+      </w:r>
+      <w:r>
+        <w:rPr>
+          <w:sz w:val="28"/>
+          <w:szCs w:val="28"/>
+          <w:lang w:val="uk-UA"/>
+        </w:rPr>
+        <w:t>________________</w:t>
       </w:r>
     </w:p>
     <w:p>
@@ -385,77 +598,91 @@
           <w:szCs w:val="28"/>
           <w:lang w:val="uk-UA"/>
         </w:rPr>
-        <w:t>__________________________________________________________________</w:t>
-      </w:r>
-    </w:p>
-    <w:p>
-      <w:pPr>
-        <w:jc w:val="both"/>
-        <w:rPr>
-          <w:sz w:val="28"/>
-          <w:szCs w:val="28"/>
-          <w:lang w:val="uk-UA"/>
-        </w:rPr>
-      </w:pPr>
-      <w:r>
-        <w:rPr>
-          <w:sz w:val="28"/>
-          <w:szCs w:val="28"/>
-          <w:lang w:val="uk-UA"/>
-        </w:rPr>
-        <w:t xml:space="preserve">7. Яку посаду </w:t>
-      </w:r>
-      <w:r>
-        <w:rPr>
-          <w:sz w:val="28"/>
-          <w:szCs w:val="28"/>
-          <w:lang w:val="uk-UA"/>
-        </w:rPr>
-        <w:t>Ви б хотіли займати у «Сонячному</w:t>
-      </w:r>
-      <w:r>
-        <w:rPr>
-          <w:sz w:val="28"/>
-          <w:szCs w:val="28"/>
-          <w:lang w:val="uk-UA"/>
-        </w:rPr>
-        <w:t>»? ______________________</w:t>
-      </w:r>
-    </w:p>
-    <w:p>
-      <w:pPr>
-        <w:jc w:val="both"/>
-        <w:rPr>
-          <w:sz w:val="28"/>
-          <w:szCs w:val="28"/>
-          <w:lang w:val="uk-UA"/>
-        </w:rPr>
-      </w:pPr>
-      <w:r>
-        <w:rPr>
-          <w:sz w:val="28"/>
-          <w:szCs w:val="28"/>
-          <w:lang w:val="uk-UA"/>
-        </w:rPr>
-        <w:t>__________________________________________________________________</w:t>
-      </w:r>
-    </w:p>
-    <w:p>
-      <w:pPr>
-        <w:jc w:val="both"/>
-        <w:rPr>
-          <w:sz w:val="28"/>
-          <w:szCs w:val="28"/>
-          <w:lang w:val="uk-UA"/>
-        </w:rPr>
-      </w:pPr>
-      <w:r>
-        <w:rPr>
-          <w:sz w:val="28"/>
-          <w:szCs w:val="28"/>
-          <w:lang w:val="uk-UA"/>
-        </w:rPr>
-        <w:t xml:space="preserve">8. На який термін плануєте приїхати працювати? </w:t>
+        <w:t>8</w:t>
+      </w:r>
+      <w:r>
+        <w:rPr>
+          <w:sz w:val="28"/>
+          <w:szCs w:val="28"/>
+          <w:lang w:val="uk-UA"/>
+        </w:rPr>
+        <w:t xml:space="preserve">. </w:t>
+      </w:r>
+      <w:r>
+        <w:rPr>
+          <w:sz w:val="28"/>
+          <w:szCs w:val="28"/>
+          <w:lang w:val="uk-UA"/>
+        </w:rPr>
+        <w:t xml:space="preserve">Уміння плавати </w:t>
+      </w:r>
+      <w:r>
+        <w:rPr>
+          <w:sz w:val="28"/>
+          <w:szCs w:val="28"/>
+          <w:lang w:val="uk-UA"/>
+        </w:rPr>
+        <w:t>__________</w:t>
+      </w:r>
+    </w:p>
+    <w:p>
+      <w:pPr>
+        <w:jc w:val="both"/>
+        <w:rPr>
+          <w:sz w:val="28"/>
+          <w:szCs w:val="28"/>
+          <w:lang w:val="uk-UA"/>
+        </w:rPr>
+      </w:pPr>
+      <w:r>
+        <w:rPr>
+          <w:sz w:val="28"/>
+          <w:szCs w:val="28"/>
+          <w:lang w:val="uk-UA"/>
+        </w:rPr>
+        <w:t>9. Наявність хронічних захворювань : так/ні</w:t>
+      </w:r>
+      <w:r>
+        <w:rPr>
+          <w:sz w:val="28"/>
+          <w:szCs w:val="28"/>
+          <w:lang w:val="uk-UA"/>
+        </w:rPr>
+        <w:t>_</w:t>
+      </w:r>
+      <w:r>
+        <w:rPr>
+          <w:sz w:val="28"/>
+          <w:szCs w:val="28"/>
+          <w:lang w:val="uk-UA"/>
+        </w:rPr>
+        <w:t>___________________________</w:t>
+      </w:r>
+    </w:p>
+    <w:p>
+      <w:pPr>
+        <w:jc w:val="both"/>
+        <w:rPr>
+          <w:sz w:val="28"/>
+          <w:szCs w:val="28"/>
+          <w:lang w:val="uk-UA"/>
+        </w:rPr>
+      </w:pPr>
+      <w:r>
+        <w:rPr>
+          <w:sz w:val="28"/>
+          <w:szCs w:val="28"/>
+          <w:lang w:val="uk-UA"/>
+        </w:rPr>
+        <w:t>10</w:t>
+      </w:r>
+      <w:r>
+        <w:rPr>
+          <w:sz w:val="28"/>
+          <w:szCs w:val="28"/>
+          <w:lang w:val="uk-UA"/>
+        </w:rPr>
+        <w:t xml:space="preserve">. На який термін плануєте приїхати працювати? </w:t>
       </w:r>
       <w:r>
         <w:rPr>
@@ -531,23 +758,7 @@
           <w:lang w:val="uk-UA"/>
         </w:rPr>
         <w:softHyphen/>
-        <w:t>__</w:t>
-      </w:r>
-      <w:r>
-        <w:rPr>
-          <w:sz w:val="28"/>
-          <w:szCs w:val="28"/>
-          <w:lang w:val="uk-UA"/>
-        </w:rPr>
-        <w:t xml:space="preserve"> </w:t>
-      </w:r>
-      <w:r>
-        <w:rPr>
-          <w:sz w:val="28"/>
-          <w:szCs w:val="28"/>
-          <w:lang w:val="uk-UA"/>
-        </w:rPr>
-        <w:t>по __</w:t>
+        <w:t>__ по __</w:t>
       </w:r>
       <w:r>
         <w:rPr>
@@ -564,17 +775,15 @@
           <w:szCs w:val="28"/>
           <w:lang w:val="uk-UA"/>
         </w:rPr>
-        <w:t xml:space="preserve">   </w:t>
-      </w:r>
-      <w:bookmarkStart w:id="0" w:name="_GoBack"/>
-      <w:bookmarkEnd w:id="0"/>
-      <w:r>
-        <w:rPr>
-          <w:sz w:val="28"/>
-          <w:szCs w:val="28"/>
-          <w:lang w:val="uk-UA"/>
-        </w:rPr>
-        <w:t xml:space="preserve">2 тур з __ по __        3 тур з__  по </w:t>
+        <w:t xml:space="preserve"> </w:t>
+      </w:r>
+      <w:r>
+        <w:rPr>
+          <w:sz w:val="28"/>
+          <w:szCs w:val="28"/>
+          <w:lang w:val="uk-UA"/>
+        </w:rPr>
+        <w:t>2 тур з __ по __   3 тур з__  по__ 4 тур з __ по __</w:t>
       </w:r>
       <w:r>
         <w:rPr>
@@ -590,49 +799,33 @@
           <w:szCs w:val="28"/>
           <w:lang w:val="uk-UA"/>
         </w:rPr>
-        <w:t>__</w:t>
-      </w:r>
-      <w:r>
-        <w:rPr>
-          <w:sz w:val="28"/>
-          <w:szCs w:val="28"/>
-          <w:lang w:val="uk-UA"/>
-        </w:rPr>
         <w:tab/>
       </w:r>
-      <w:r>
-        <w:rPr>
-          <w:sz w:val="28"/>
-          <w:szCs w:val="28"/>
-          <w:lang w:val="uk-UA"/>
-        </w:rPr>
-        <w:tab/>
-      </w:r>
-      <w:r>
-        <w:rPr>
-          <w:sz w:val="28"/>
-          <w:szCs w:val="28"/>
-          <w:lang w:val="uk-UA"/>
-        </w:rPr>
-        <w:tab/>
-      </w:r>
-    </w:p>
-    <w:p>
-      <w:pPr>
-        <w:jc w:val="both"/>
-        <w:rPr>
-          <w:sz w:val="28"/>
-          <w:szCs w:val="28"/>
-          <w:lang w:val="uk-UA"/>
-        </w:rPr>
-      </w:pPr>
-      <w:r>
-        <w:rPr>
-          <w:sz w:val="28"/>
-          <w:szCs w:val="28"/>
-          <w:lang w:val="uk-UA"/>
-        </w:rPr>
-        <w:t>9. З яким віком дітей Ви б хотіли працювати? __________________________</w:t>
+    </w:p>
+    <w:p>
+      <w:pPr>
+        <w:jc w:val="both"/>
+        <w:rPr>
+          <w:sz w:val="28"/>
+          <w:szCs w:val="28"/>
+          <w:lang w:val="uk-UA"/>
+        </w:rPr>
+      </w:pPr>
+      <w:r>
+        <w:rPr>
+          <w:sz w:val="28"/>
+          <w:szCs w:val="28"/>
+          <w:lang w:val="uk-UA"/>
+        </w:rPr>
+        <w:t>11</w:t>
+      </w:r>
+      <w:r>
+        <w:rPr>
+          <w:sz w:val="28"/>
+          <w:szCs w:val="28"/>
+          <w:lang w:val="uk-UA"/>
+        </w:rPr>
+        <w:t>. З яким віком дітей Ви б хотіли працювати? __________________________</w:t>
       </w:r>
     </w:p>
     <w:p>
@@ -669,7 +862,15 @@
           <w:szCs w:val="28"/>
           <w:lang w:val="uk-UA"/>
         </w:rPr>
-        <w:t>10. З переліченого оберіть напрям діяльності роботи з дітьми, який можете організувати на практиці:</w:t>
+        <w:t>12</w:t>
+      </w:r>
+      <w:r>
+        <w:rPr>
+          <w:sz w:val="28"/>
+          <w:szCs w:val="28"/>
+          <w:lang w:val="uk-UA"/>
+        </w:rPr>
+        <w:t>. З переліченого оберіть напрям діяльності роботи з дітьми, який можете організувати на практиці:</w:t>
       </w:r>
     </w:p>
     <w:p>
@@ -877,21 +1078,61 @@
     </w:p>
     <w:p>
       <w:pPr>
-        <w:jc w:val="both"/>
-        <w:rPr>
-          <w:sz w:val="28"/>
-          <w:szCs w:val="28"/>
-          <w:lang w:val="uk-UA"/>
-        </w:rPr>
-      </w:pPr>
-      <w:r>
-        <w:rPr>
-          <w:sz w:val="28"/>
-          <w:szCs w:val="28"/>
-          <w:lang w:val="uk-UA"/>
-        </w:rPr>
-        <w:t>11. Ваші особисті захоплення, хобі ___________________________________</w:t>
-      </w:r>
+        <w:pBdr>
+          <w:bottom w:val="single" w:sz="12" w:space="1" w:color="auto"/>
+        </w:pBdr>
+        <w:jc w:val="both"/>
+        <w:rPr>
+          <w:sz w:val="28"/>
+          <w:szCs w:val="28"/>
+          <w:lang w:val="uk-UA"/>
+        </w:rPr>
+      </w:pPr>
+      <w:r>
+        <w:rPr>
+          <w:sz w:val="28"/>
+          <w:szCs w:val="28"/>
+          <w:lang w:val="uk-UA"/>
+        </w:rPr>
+        <w:t>1</w:t>
+      </w:r>
+      <w:r>
+        <w:rPr>
+          <w:sz w:val="28"/>
+          <w:szCs w:val="28"/>
+          <w:lang w:val="uk-UA"/>
+        </w:rPr>
+        <w:t>3</w:t>
+      </w:r>
+      <w:r>
+        <w:rPr>
+          <w:sz w:val="28"/>
+          <w:szCs w:val="28"/>
+          <w:lang w:val="uk-UA"/>
+        </w:rPr>
+        <w:t>. Ваші особисті захоплення, хобі ___________________________________</w:t>
+      </w:r>
+      <w:r>
+        <w:rPr>
+          <w:sz w:val="28"/>
+          <w:szCs w:val="28"/>
+          <w:lang w:val="uk-UA"/>
+        </w:rPr>
+        <w:t>_</w:t>
+      </w:r>
+    </w:p>
+    <w:p>
+      <w:pPr>
+        <w:pBdr>
+          <w:bottom w:val="single" w:sz="12" w:space="1" w:color="auto"/>
+        </w:pBdr>
+        <w:jc w:val="both"/>
+        <w:rPr>
+          <w:sz w:val="28"/>
+          <w:szCs w:val="28"/>
+          <w:lang w:val="uk-UA"/>
+        </w:rPr>
+      </w:pPr>
     </w:p>
     <w:p>
       <w:pPr>
@@ -903,448 +1144,157 @@
           <w:lang w:val="uk-UA"/>
         </w:rPr>
       </w:pPr>
-      <w:r>
-        <w:rPr>
-          <w:sz w:val="28"/>
-          <w:szCs w:val="28"/>
-          <w:lang w:val="uk-UA"/>
-        </w:rPr>
-        <w:t>__________________________________________________________________</w:t>
-      </w:r>
-    </w:p>
-    <w:p>
-      <w:pPr>
-        <w:jc w:val="both"/>
-        <w:rPr>
-          <w:sz w:val="28"/>
-          <w:szCs w:val="28"/>
-          <w:lang w:val="uk-UA"/>
-        </w:rPr>
-      </w:pPr>
-      <w:r>
-        <w:rPr>
-          <w:sz w:val="28"/>
-          <w:szCs w:val="28"/>
-          <w:lang w:val="uk-UA"/>
-        </w:rPr>
-        <w:t>Дата заповнення __________________                        Підпис ______________</w:t>
+    </w:p>
+    <w:p>
+      <w:pPr>
+        <w:spacing w:line="216" w:lineRule="auto"/>
+        <w:jc w:val="both"/>
+        <w:rPr>
+          <w:sz w:val="28"/>
+          <w:szCs w:val="28"/>
+          <w:lang w:val="uk-UA"/>
+        </w:rPr>
+      </w:pPr>
+      <w:r>
+        <w:rPr>
+          <w:sz w:val="28"/>
+          <w:szCs w:val="28"/>
+          <w:lang w:val="uk-UA"/>
+        </w:rPr>
+        <w:t>14. «Навіщо тобі це потрібно?» Чому ти хочеш стати вожатим ДОТ «Сонячний»_________________________________________________________</w:t>
+      </w:r>
+    </w:p>
+    <w:p>
+      <w:pPr>
+        <w:spacing w:line="216" w:lineRule="auto"/>
+        <w:jc w:val="both"/>
+        <w:rPr>
+          <w:sz w:val="28"/>
+          <w:szCs w:val="28"/>
+          <w:lang w:val="uk-UA"/>
+        </w:rPr>
+      </w:pPr>
+      <w:r>
+        <w:rPr>
+          <w:sz w:val="28"/>
+          <w:szCs w:val="28"/>
+          <w:lang w:val="uk-UA"/>
+        </w:rPr>
+        <w:t>___________________________________________________________________</w:t>
+      </w:r>
+    </w:p>
+    <w:p>
+      <w:pPr>
+        <w:spacing w:line="216" w:lineRule="auto"/>
+        <w:jc w:val="center"/>
+        <w:rPr>
+          <w:sz w:val="28"/>
+          <w:szCs w:val="28"/>
+          <w:lang w:val="uk-UA"/>
+        </w:rPr>
+      </w:pPr>
+      <w:r>
+        <w:rPr>
+          <w:sz w:val="28"/>
+          <w:szCs w:val="28"/>
+          <w:lang w:val="uk-UA"/>
+        </w:rPr>
+        <w:t>Дисципліна і відповідальність головний пріоритет в роботі вожатого</w:t>
+      </w:r>
+    </w:p>
+    <w:p>
+      <w:pPr>
+        <w:spacing w:line="216" w:lineRule="auto"/>
+        <w:jc w:val="center"/>
+        <w:rPr>
+          <w:sz w:val="28"/>
+          <w:szCs w:val="28"/>
+          <w:lang w:val="uk-UA"/>
+        </w:rPr>
+      </w:pPr>
+      <w:r>
+        <w:rPr>
+          <w:sz w:val="28"/>
+          <w:szCs w:val="28"/>
+          <w:lang w:val="uk-UA"/>
+        </w:rPr>
+        <w:t xml:space="preserve"> ДОТ «Сонячний»</w:t>
+      </w:r>
+    </w:p>
+    <w:p>
+      <w:pPr>
+        <w:spacing w:line="216" w:lineRule="auto"/>
+        <w:jc w:val="center"/>
+        <w:rPr>
+          <w:sz w:val="28"/>
+          <w:szCs w:val="28"/>
+          <w:lang w:val="uk-UA"/>
+        </w:rPr>
+      </w:pPr>
+      <w:r>
+        <w:rPr>
+          <w:sz w:val="28"/>
+          <w:szCs w:val="28"/>
+          <w:lang w:val="uk-UA"/>
+        </w:rPr>
+        <w:t>Дотримання законів обов’язково для всіх.</w:t>
+      </w:r>
+    </w:p>
+    <w:p>
+      <w:pPr>
+        <w:spacing w:line="216" w:lineRule="auto"/>
+        <w:rPr>
+          <w:sz w:val="28"/>
+          <w:szCs w:val="28"/>
+          <w:lang w:val="uk-UA"/>
+        </w:rPr>
+      </w:pPr>
+      <w:r>
+        <w:rPr>
+          <w:sz w:val="28"/>
+          <w:szCs w:val="28"/>
+          <w:lang w:val="uk-UA"/>
+        </w:rPr>
+        <w:t xml:space="preserve">15. </w:t>
+      </w:r>
+      <w:r>
+        <w:rPr>
+          <w:sz w:val="28"/>
+          <w:szCs w:val="28"/>
+          <w:lang w:val="uk-UA"/>
+        </w:rPr>
+        <w:t xml:space="preserve">Чи готовий ти, на час роботи в таборі жити за цими принципами, відмовитися від шкідливих звичок? </w:t>
+      </w:r>
+      <w:r>
+        <w:rPr>
+          <w:sz w:val="28"/>
+          <w:szCs w:val="28"/>
+          <w:lang w:val="uk-UA"/>
+        </w:rPr>
+        <w:t>Так/ні ____</w:t>
+      </w:r>
+    </w:p>
+    <w:p>
+      <w:pPr>
+        <w:jc w:val="both"/>
+        <w:rPr>
+          <w:sz w:val="28"/>
+          <w:szCs w:val="28"/>
+          <w:lang w:val="uk-UA"/>
+        </w:rPr>
+      </w:pPr>
+      <w:r>
+        <w:rPr>
+          <w:sz w:val="28"/>
+          <w:szCs w:val="28"/>
+          <w:lang w:val="uk-UA"/>
+        </w:rPr>
+        <w:t xml:space="preserve">Дата заповнення __________________                        </w:t>
       </w:r>
     </w:p>
     <w:p>
       <w:pPr>
         <w:ind w:left="-1620" w:right="-725"/>
-        <w:rPr>
-          <w:sz w:val="28"/>
-          <w:szCs w:val="28"/>
-          <w:lang w:val="uk-UA"/>
-        </w:rPr>
-      </w:pPr>
-      <w:r>
-        <w:rPr>
-          <w:sz w:val="28"/>
-          <w:szCs w:val="28"/>
-          <w:lang w:val="uk-UA"/>
-        </w:rPr>
-        <w:t xml:space="preserve">_ _ _ </w:t>
-      </w:r>
-      <w:r>
-        <w:rPr>
-          <w:sz w:val="16"/>
-          <w:szCs w:val="16"/>
-          <w:lang w:val="uk-UA"/>
-        </w:rPr>
-        <w:t xml:space="preserve">лінія відрізу </w:t>
-      </w:r>
-      <w:r>
-        <w:rPr>
-          <w:sz w:val="28"/>
-          <w:szCs w:val="28"/>
-          <w:lang w:val="uk-UA"/>
-        </w:rPr>
-        <w:t xml:space="preserve">_ _ _ _ _ _ _ _ _ _ _ _  _ _ _ _ _ _ _ _ _ _ _ _ _ _ _ _ _ _ _ _ _ _ _ _ _ _ _ _ _ </w:t>
-      </w:r>
-      <w:r>
-        <w:rPr>
-          <w:sz w:val="16"/>
-          <w:szCs w:val="16"/>
-          <w:lang w:val="uk-UA"/>
-        </w:rPr>
-        <w:t>лінія відрізу</w:t>
-      </w:r>
-      <w:r>
-        <w:rPr>
-          <w:sz w:val="28"/>
-          <w:szCs w:val="28"/>
-          <w:lang w:val="uk-UA"/>
-        </w:rPr>
-        <w:t xml:space="preserve"> _ _ _</w:t>
-      </w:r>
-    </w:p>
-    <w:p>
-      <w:pPr>
-        <w:rPr>
-          <w:sz w:val="28"/>
-          <w:szCs w:val="28"/>
-          <w:lang w:val="uk-UA"/>
-        </w:rPr>
-        <w:sectPr>
-          <w:pgSz w:w="11906" w:h="16838"/>
-          <w:pgMar w:top="426" w:right="850" w:bottom="360" w:left="1701" w:header="708" w:footer="708" w:gutter="0"/>
-          <w:cols w:space="720"/>
-        </w:sectPr>
-      </w:pPr>
-    </w:p>
-    <w:p>
-      <w:pPr>
-        <w:ind w:left="-1260" w:right="-545" w:firstLine="360"/>
-        <w:jc w:val="center"/>
-        <w:rPr>
-          <w:b/>
-          <w:sz w:val="4"/>
-          <w:szCs w:val="26"/>
-          <w:lang w:val="uk-UA"/>
-        </w:rPr>
-      </w:pPr>
-    </w:p>
-    <w:p>
-      <w:pPr>
-        <w:spacing w:line="360" w:lineRule="auto"/>
-        <w:ind w:left="-1260" w:right="-545" w:firstLine="360"/>
-        <w:jc w:val="center"/>
-        <w:rPr>
-          <w:b/>
-          <w:sz w:val="28"/>
-          <w:szCs w:val="28"/>
-          <w:lang w:val="uk-UA"/>
-        </w:rPr>
-      </w:pPr>
-      <w:r>
-        <w:rPr>
-          <w:b/>
-          <w:sz w:val="28"/>
-          <w:szCs w:val="28"/>
-          <w:lang w:val="uk-UA"/>
-        </w:rPr>
-        <w:t>Для роботи у таборі необхідно мати такі документи:</w:t>
-      </w:r>
-    </w:p>
-    <w:p>
-      <w:pPr>
-        <w:rPr>
-          <w:lang w:val="uk-UA"/>
-        </w:rPr>
-        <w:sectPr>
-          <w:type w:val="continuous"/>
-          <w:pgSz w:w="11906" w:h="16838"/>
-          <w:pgMar w:top="899" w:right="850" w:bottom="142" w:left="1701" w:header="708" w:footer="708" w:gutter="0"/>
-          <w:cols w:space="720"/>
-        </w:sectPr>
-      </w:pPr>
-    </w:p>
-    <w:p>
-      <w:pPr>
-        <w:rPr>
-          <w:sz w:val="28"/>
-          <w:szCs w:val="28"/>
-          <w:lang w:val="uk-UA"/>
-        </w:rPr>
-      </w:pPr>
-      <w:r>
-        <w:rPr>
-          <w:sz w:val="28"/>
-          <w:szCs w:val="28"/>
-          <w:lang w:val="uk-UA"/>
-        </w:rPr>
-        <w:lastRenderedPageBreak/>
-        <w:t>1.</w:t>
-      </w:r>
-      <w:r>
-        <w:rPr>
-          <w:sz w:val="28"/>
-          <w:szCs w:val="28"/>
-          <w:lang w:val="uk-UA"/>
-        </w:rPr>
-        <w:tab/>
-        <w:t xml:space="preserve">санітарна книжка </w:t>
-      </w:r>
-      <w:r>
-        <w:rPr>
-          <w:b/>
-          <w:color w:val="000000" w:themeColor="text1"/>
-          <w:sz w:val="28"/>
-          <w:szCs w:val="28"/>
-          <w:lang w:val="uk-UA"/>
-        </w:rPr>
-        <w:t>здати до ___</w:t>
-      </w:r>
-      <w:r>
-        <w:rPr>
-          <w:sz w:val="28"/>
-          <w:szCs w:val="28"/>
-          <w:lang w:val="uk-UA"/>
-        </w:rPr>
-        <w:t xml:space="preserve"> </w:t>
-      </w:r>
-    </w:p>
-    <w:p>
-      <w:pPr>
-        <w:rPr>
-          <w:sz w:val="28"/>
-          <w:szCs w:val="28"/>
-          <w:lang w:val="uk-UA"/>
-        </w:rPr>
-      </w:pPr>
-      <w:r>
-        <w:rPr>
-          <w:sz w:val="28"/>
-          <w:szCs w:val="28"/>
-          <w:lang w:val="uk-UA"/>
-        </w:rPr>
-        <w:t>(повністю оформлена);</w:t>
-      </w:r>
-    </w:p>
-    <w:p>
-      <w:pPr>
-        <w:rPr>
-          <w:sz w:val="28"/>
-          <w:szCs w:val="28"/>
-          <w:lang w:val="uk-UA"/>
-        </w:rPr>
-      </w:pPr>
-      <w:r>
-        <w:rPr>
-          <w:sz w:val="28"/>
-          <w:szCs w:val="28"/>
-          <w:lang w:val="uk-UA"/>
-        </w:rPr>
-        <w:t>2</w:t>
-      </w:r>
-      <w:r>
-        <w:rPr>
-          <w:sz w:val="28"/>
-          <w:szCs w:val="28"/>
-          <w:lang w:val="uk-UA"/>
-        </w:rPr>
-        <w:t>.</w:t>
-      </w:r>
-      <w:r>
-        <w:rPr>
-          <w:sz w:val="28"/>
-          <w:szCs w:val="28"/>
-          <w:lang w:val="uk-UA"/>
-        </w:rPr>
-        <w:tab/>
-        <w:t xml:space="preserve">ксерокопія паспорта (1,2 </w:t>
-      </w:r>
-      <w:proofErr w:type="spellStart"/>
-      <w:r>
-        <w:rPr>
-          <w:sz w:val="28"/>
-          <w:szCs w:val="28"/>
-          <w:lang w:val="uk-UA"/>
-        </w:rPr>
-        <w:t>стор</w:t>
-      </w:r>
-      <w:proofErr w:type="spellEnd"/>
-      <w:r>
-        <w:rPr>
-          <w:sz w:val="28"/>
-          <w:szCs w:val="28"/>
-          <w:lang w:val="uk-UA"/>
-        </w:rPr>
-        <w:t>. і прописка);</w:t>
-      </w:r>
-    </w:p>
-    <w:p>
-      <w:pPr>
-        <w:rPr>
-          <w:sz w:val="28"/>
-          <w:szCs w:val="28"/>
-          <w:lang w:val="uk-UA"/>
-        </w:rPr>
-      </w:pPr>
-      <w:r>
-        <w:rPr>
-          <w:sz w:val="28"/>
-          <w:szCs w:val="28"/>
-          <w:lang w:val="uk-UA"/>
-        </w:rPr>
-        <w:t>3</w:t>
-      </w:r>
-      <w:r>
-        <w:rPr>
-          <w:sz w:val="28"/>
-          <w:szCs w:val="28"/>
-          <w:lang w:val="uk-UA"/>
-        </w:rPr>
-        <w:t>.</w:t>
-      </w:r>
-      <w:r>
-        <w:rPr>
-          <w:sz w:val="28"/>
-          <w:szCs w:val="28"/>
-          <w:lang w:val="uk-UA"/>
-        </w:rPr>
-        <w:tab/>
-        <w:t>ксерокопія ідентифікаційного коду;</w:t>
-      </w:r>
-    </w:p>
-    <w:p>
-      <w:pPr>
-        <w:rPr>
-          <w:sz w:val="28"/>
-          <w:szCs w:val="28"/>
-          <w:lang w:val="uk-UA"/>
-        </w:rPr>
-      </w:pPr>
-      <w:r>
-        <w:rPr>
-          <w:sz w:val="28"/>
-          <w:szCs w:val="28"/>
-          <w:lang w:val="uk-UA"/>
-        </w:rPr>
-        <w:t>4</w:t>
-      </w:r>
-      <w:r>
-        <w:rPr>
-          <w:sz w:val="28"/>
-          <w:szCs w:val="28"/>
-          <w:lang w:val="uk-UA"/>
-        </w:rPr>
-        <w:t>.</w:t>
-      </w:r>
-      <w:r>
-        <w:rPr>
-          <w:sz w:val="28"/>
-          <w:szCs w:val="28"/>
-          <w:lang w:val="uk-UA"/>
-        </w:rPr>
-        <w:tab/>
-        <w:t>направлення з навчального за</w:t>
-      </w:r>
-      <w:r>
-        <w:rPr>
-          <w:sz w:val="28"/>
-          <w:szCs w:val="28"/>
-          <w:lang w:val="uk-UA"/>
-        </w:rPr>
-        <w:t>кладу для проходження практики;</w:t>
-      </w:r>
-    </w:p>
-    <w:p>
-      <w:pPr>
-        <w:rPr>
-          <w:sz w:val="28"/>
-          <w:szCs w:val="28"/>
-          <w:lang w:val="uk-UA"/>
-        </w:rPr>
-      </w:pPr>
-    </w:p>
-    <w:p>
-      <w:pPr>
-        <w:rPr>
-          <w:sz w:val="28"/>
-          <w:szCs w:val="28"/>
-          <w:lang w:val="uk-UA"/>
-        </w:rPr>
-      </w:pPr>
-      <w:r>
-        <w:rPr>
-          <w:sz w:val="28"/>
-          <w:szCs w:val="28"/>
-          <w:lang w:val="uk-UA"/>
-        </w:rPr>
-        <w:lastRenderedPageBreak/>
-        <w:t>5</w:t>
-      </w:r>
-      <w:r>
-        <w:rPr>
-          <w:sz w:val="28"/>
-          <w:szCs w:val="28"/>
-          <w:lang w:val="uk-UA"/>
-        </w:rPr>
-        <w:t>.</w:t>
-      </w:r>
-      <w:r>
-        <w:rPr>
-          <w:sz w:val="28"/>
-          <w:szCs w:val="28"/>
-          <w:lang w:val="uk-UA"/>
-        </w:rPr>
-        <w:tab/>
-        <w:t>ксерокопія диплому про вищу освіту;</w:t>
-      </w:r>
-    </w:p>
-    <w:p>
-      <w:pPr>
-        <w:rPr>
-          <w:sz w:val="28"/>
-          <w:szCs w:val="28"/>
-          <w:lang w:val="uk-UA"/>
-        </w:rPr>
-      </w:pPr>
-      <w:r>
-        <w:rPr>
-          <w:sz w:val="28"/>
-          <w:szCs w:val="28"/>
-          <w:lang w:val="uk-UA"/>
-        </w:rPr>
-        <w:t>6</w:t>
-      </w:r>
-      <w:r>
-        <w:rPr>
-          <w:sz w:val="28"/>
-          <w:szCs w:val="28"/>
-          <w:lang w:val="uk-UA"/>
-        </w:rPr>
-        <w:t>.</w:t>
-      </w:r>
-      <w:r>
-        <w:rPr>
-          <w:sz w:val="28"/>
-          <w:szCs w:val="28"/>
-          <w:lang w:val="uk-UA"/>
-        </w:rPr>
-        <w:tab/>
-        <w:t>довідка з місця роботи про знаходження у відпустці;</w:t>
-      </w:r>
-    </w:p>
-    <w:p>
-      <w:pPr>
-        <w:rPr>
-          <w:sz w:val="28"/>
-          <w:szCs w:val="28"/>
-          <w:lang w:val="uk-UA"/>
-        </w:rPr>
-      </w:pPr>
-      <w:r>
-        <w:rPr>
-          <w:sz w:val="28"/>
-          <w:szCs w:val="28"/>
-          <w:lang w:val="uk-UA"/>
-        </w:rPr>
-        <w:t>7</w:t>
-      </w:r>
-      <w:r>
-        <w:rPr>
-          <w:sz w:val="28"/>
-          <w:szCs w:val="28"/>
-          <w:lang w:val="uk-UA"/>
-        </w:rPr>
-        <w:t>.</w:t>
-      </w:r>
-      <w:r>
-        <w:rPr>
-          <w:sz w:val="28"/>
-          <w:szCs w:val="28"/>
-          <w:lang w:val="uk-UA"/>
-        </w:rPr>
-        <w:tab/>
-        <w:t>в разі наявності копія довідки про інвалідність;</w:t>
-      </w:r>
-    </w:p>
-    <w:p>
-      <w:pPr>
         <w:rPr>
           <w:sz w:val="28"/>
           <w:szCs w:val="28"/>
@@ -1354,42 +1304,9 @@
           <w:type w:val="continuous"/>
           <w:pgSz w:w="11906" w:h="16838"/>
           <w:pgMar w:top="899" w:right="707" w:bottom="142" w:left="1701" w:header="708" w:footer="708" w:gutter="0"/>
-          <w:cols w:num="2" w:space="142"/>
+          <w:cols w:space="142"/>
         </w:sectPr>
       </w:pPr>
-      <w:r>
-        <w:rPr>
-          <w:sz w:val="28"/>
-          <w:szCs w:val="28"/>
-          <w:lang w:val="uk-UA"/>
-        </w:rPr>
-        <w:t>8</w:t>
-      </w:r>
-      <w:r>
-        <w:rPr>
-          <w:sz w:val="28"/>
-          <w:szCs w:val="28"/>
-          <w:lang w:val="uk-UA"/>
-        </w:rPr>
-        <w:t>.</w:t>
-      </w:r>
-      <w:r>
-        <w:rPr>
-          <w:sz w:val="28"/>
-          <w:szCs w:val="28"/>
-          <w:lang w:val="uk-UA"/>
-        </w:rPr>
-        <w:tab/>
-        <w:t>сертифікат про пр</w:t>
-      </w:r>
-      <w:r>
-        <w:rPr>
-          <w:sz w:val="28"/>
-          <w:szCs w:val="28"/>
-          <w:lang w:val="uk-UA"/>
-        </w:rPr>
-        <w:t>оходження психіатричного огляду</w:t>
-      </w:r>
     </w:p>
     <w:p>
       <w:pPr>
@@ -2247,7 +2164,7 @@
 </file>
 
 <file path=customXml/itemProps1.xml><?xml version="1.0" encoding="utf-8"?>
-<ds:datastoreItem xmlns:ds="http://schemas.openxmlformats.org/officeDocument/2006/customXml" ds:itemID="{F4A2D066-D379-4C4E-A703-48CF6D498A90}">
+<ds:datastoreItem xmlns:ds="http://schemas.openxmlformats.org/officeDocument/2006/customXml" ds:itemID="{44AF59D1-E2E8-4001-B9A3-D91FD48F8377}">
   <ds:schemaRefs>
     <ds:schemaRef ds:uri="http://schemas.openxmlformats.org/officeDocument/2006/bibliography"/>
   </ds:schemaRefs>

--- a/public/download/form.docx
+++ b/public/download/form.docx
@@ -88,15 +88,7 @@
                               <w:rPr>
                                 <w:lang w:val="uk-UA"/>
                               </w:rPr>
-                              <w:t>(обов’язково</w:t>
-                            </w:r>
-                            <w:bookmarkStart w:id="0" w:name="_GoBack"/>
-                            <w:bookmarkEnd w:id="0"/>
-                            <w:r>
-                              <w:rPr>
-                                <w:lang w:val="uk-UA"/>
-                              </w:rPr>
-                              <w:t>)</w:t>
+                              <w:t>(обов’язково)</w:t>
                             </w:r>
                           </w:p>
                           <w:p>
@@ -713,11 +705,20 @@
       </w:pPr>
       <w:r>
         <w:rPr>
-          <w:sz w:val="28"/>
-          <w:szCs w:val="28"/>
-          <w:lang w:val="uk-UA"/>
-        </w:rPr>
-        <w:t xml:space="preserve">   1 тур з</w:t>
+          <w:b/>
+          <w:sz w:val="28"/>
+          <w:szCs w:val="28"/>
+          <w:lang w:val="uk-UA"/>
+        </w:rPr>
+        <w:t>1 тур</w:t>
+      </w:r>
+      <w:r>
+        <w:rPr>
+          <w:sz w:val="28"/>
+          <w:szCs w:val="28"/>
+          <w:lang w:val="uk-UA"/>
+        </w:rPr>
+        <w:t xml:space="preserve"> з</w:t>
       </w:r>
       <w:r>
         <w:rPr>
@@ -758,7 +759,76 @@
           <w:lang w:val="uk-UA"/>
         </w:rPr>
         <w:softHyphen/>
-        <w:t>__ по __</w:t>
+        <w:t xml:space="preserve"> 04.06 по 24.06</w:t>
+      </w:r>
+      <w:r>
+        <w:rPr>
+          <w:sz w:val="28"/>
+          <w:szCs w:val="28"/>
+          <w:lang w:val="uk-UA"/>
+        </w:rPr>
+        <w:t xml:space="preserve"> </w:t>
+      </w:r>
+      <w:r>
+        <w:rPr>
+          <w:b/>
+          <w:sz w:val="28"/>
+          <w:szCs w:val="28"/>
+          <w:lang w:val="uk-UA"/>
+        </w:rPr>
+        <w:t>2 тур</w:t>
+      </w:r>
+      <w:r>
+        <w:rPr>
+          <w:sz w:val="28"/>
+          <w:szCs w:val="28"/>
+          <w:lang w:val="uk-UA"/>
+        </w:rPr>
+        <w:t xml:space="preserve"> з 28.06 по 18.07  </w:t>
+      </w:r>
+    </w:p>
+    <w:p>
+      <w:pPr>
+        <w:jc w:val="both"/>
+        <w:rPr>
+          <w:sz w:val="28"/>
+          <w:szCs w:val="28"/>
+          <w:lang w:val="uk-UA"/>
+        </w:rPr>
+      </w:pPr>
+      <w:r>
+        <w:rPr>
+          <w:b/>
+          <w:sz w:val="28"/>
+          <w:szCs w:val="28"/>
+          <w:lang w:val="uk-UA"/>
+        </w:rPr>
+        <w:t>3 тур</w:t>
+      </w:r>
+      <w:r>
+        <w:rPr>
+          <w:sz w:val="28"/>
+          <w:szCs w:val="28"/>
+          <w:lang w:val="uk-UA"/>
+        </w:rPr>
+        <w:t xml:space="preserve"> з 22.07 по 04.08 </w:t>
+      </w:r>
+      <w:r>
+        <w:rPr>
+          <w:b/>
+          <w:sz w:val="28"/>
+          <w:szCs w:val="28"/>
+          <w:lang w:val="uk-UA"/>
+        </w:rPr>
+        <w:t>4 тур</w:t>
+      </w:r>
+      <w:r>
+        <w:rPr>
+          <w:sz w:val="28"/>
+          <w:szCs w:val="28"/>
+          <w:lang w:val="uk-UA"/>
+        </w:rPr>
+        <w:t xml:space="preserve"> з 08.08 по 28.08</w:t>
       </w:r>
       <w:r>
         <w:rPr>
@@ -767,23 +837,6 @@
           <w:lang w:val="uk-UA"/>
         </w:rPr>
         <w:tab/>
-        <w:t xml:space="preserve">  </w:t>
-      </w:r>
-      <w:r>
-        <w:rPr>
-          <w:sz w:val="28"/>
-          <w:szCs w:val="28"/>
-          <w:lang w:val="uk-UA"/>
-        </w:rPr>
-        <w:t xml:space="preserve"> </w:t>
-      </w:r>
-      <w:r>
-        <w:rPr>
-          <w:sz w:val="28"/>
-          <w:szCs w:val="28"/>
-          <w:lang w:val="uk-UA"/>
-        </w:rPr>
-        <w:t>2 тур з __ по __   3 тур з__  по__ 4 тур з __ по __</w:t>
       </w:r>
       <w:r>
         <w:rPr>
@@ -793,14 +846,8 @@
         </w:rPr>
         <w:tab/>
       </w:r>
-      <w:r>
-        <w:rPr>
-          <w:sz w:val="28"/>
-          <w:szCs w:val="28"/>
-          <w:lang w:val="uk-UA"/>
-        </w:rPr>
-        <w:tab/>
-      </w:r>
+      <w:bookmarkStart w:id="0" w:name="_GoBack"/>
+      <w:bookmarkEnd w:id="0"/>
     </w:p>
     <w:p>
       <w:pPr>
@@ -2164,7 +2211,7 @@
 </file>
 
 <file path=customXml/itemProps1.xml><?xml version="1.0" encoding="utf-8"?>
-<ds:datastoreItem xmlns:ds="http://schemas.openxmlformats.org/officeDocument/2006/customXml" ds:itemID="{44AF59D1-E2E8-4001-B9A3-D91FD48F8377}">
+<ds:datastoreItem xmlns:ds="http://schemas.openxmlformats.org/officeDocument/2006/customXml" ds:itemID="{BFCCEF8B-144F-4093-815B-6D5BE35076DA}">
   <ds:schemaRefs>
     <ds:schemaRef ds:uri="http://schemas.openxmlformats.org/officeDocument/2006/bibliography"/>
   </ds:schemaRefs>

--- a/public/download/form.docx
+++ b/public/download/form.docx
@@ -183,7 +183,6 @@
       </w:r>
       <w:r>
         <w:rPr>
-          <w:b/>
           <w:sz w:val="32"/>
           <w:szCs w:val="32"/>
           <w:lang w:val="uk-UA"/>
@@ -476,18 +475,16 @@
           <w:szCs w:val="28"/>
           <w:lang w:val="uk-UA"/>
         </w:rPr>
-        <w:t>6. Попередній досвід роботи у позаміських дитячих таборах:</w:t>
-      </w:r>
-    </w:p>
-    <w:p>
-      <w:pPr>
-        <w:jc w:val="both"/>
-        <w:rPr>
-          <w:sz w:val="28"/>
-          <w:szCs w:val="28"/>
-          <w:lang w:val="uk-UA"/>
-        </w:rPr>
-      </w:pPr>
+        <w:t>6. Попередній досвід робот</w:t>
+      </w:r>
+      <w:r>
+        <w:rPr>
+          <w:sz w:val="28"/>
+          <w:szCs w:val="28"/>
+          <w:lang w:val="uk-UA"/>
+        </w:rPr>
+        <w:t xml:space="preserve">и у позаміських дитячих таборах. </w:t>
+      </w:r>
       <w:r>
         <w:rPr>
           <w:sz w:val="28"/>
@@ -632,23 +629,209 @@
           <w:szCs w:val="28"/>
           <w:lang w:val="uk-UA"/>
         </w:rPr>
-        <w:t>9. Наявність хронічних захворювань : так/ні</w:t>
-      </w:r>
-      <w:r>
-        <w:rPr>
-          <w:sz w:val="28"/>
-          <w:szCs w:val="28"/>
-          <w:lang w:val="uk-UA"/>
-        </w:rPr>
-        <w:t>_</w:t>
-      </w:r>
-      <w:r>
-        <w:rPr>
-          <w:sz w:val="28"/>
-          <w:szCs w:val="28"/>
-          <w:lang w:val="uk-UA"/>
-        </w:rPr>
-        <w:t>___________________________</w:t>
+        <w:t>9</w:t>
+      </w:r>
+      <w:r>
+        <w:rPr>
+          <w:sz w:val="28"/>
+          <w:szCs w:val="28"/>
+          <w:lang w:val="uk-UA"/>
+        </w:rPr>
+        <w:t xml:space="preserve">. На який термін плануєте приїхати працювати? </w:t>
+      </w:r>
+      <w:r>
+        <w:rPr>
+          <w:i/>
+          <w:sz w:val="28"/>
+          <w:szCs w:val="28"/>
+          <w:lang w:val="uk-UA"/>
+        </w:rPr>
+        <w:t>(потрібне підкреслити)</w:t>
+      </w:r>
+      <w:r>
+        <w:rPr>
+          <w:sz w:val="28"/>
+          <w:szCs w:val="28"/>
+          <w:lang w:val="uk-UA"/>
+        </w:rPr>
+        <w:t xml:space="preserve"> </w:t>
+      </w:r>
+    </w:p>
+    <w:p>
+      <w:pPr>
+        <w:jc w:val="both"/>
+        <w:rPr>
+          <w:sz w:val="28"/>
+          <w:szCs w:val="28"/>
+          <w:lang w:val="uk-UA"/>
+        </w:rPr>
+      </w:pPr>
+      <w:r>
+        <w:rPr>
+          <w:b/>
+          <w:sz w:val="28"/>
+          <w:szCs w:val="28"/>
+          <w:lang w:val="uk-UA"/>
+        </w:rPr>
+        <w:t>1 тур</w:t>
+      </w:r>
+      <w:r>
+        <w:rPr>
+          <w:sz w:val="28"/>
+          <w:szCs w:val="28"/>
+          <w:lang w:val="uk-UA"/>
+        </w:rPr>
+        <w:t xml:space="preserve"> з</w:t>
+      </w:r>
+      <w:r>
+        <w:rPr>
+          <w:sz w:val="28"/>
+          <w:szCs w:val="28"/>
+          <w:lang w:val="uk-UA"/>
+        </w:rPr>
+        <w:softHyphen/>
+      </w:r>
+      <w:r>
+        <w:rPr>
+          <w:sz w:val="28"/>
+          <w:szCs w:val="28"/>
+          <w:lang w:val="uk-UA"/>
+        </w:rPr>
+        <w:softHyphen/>
+      </w:r>
+      <w:r>
+        <w:rPr>
+          <w:sz w:val="28"/>
+          <w:szCs w:val="28"/>
+          <w:lang w:val="uk-UA"/>
+        </w:rPr>
+        <w:softHyphen/>
+      </w:r>
+      <w:r>
+        <w:rPr>
+          <w:sz w:val="28"/>
+          <w:szCs w:val="28"/>
+          <w:lang w:val="uk-UA"/>
+        </w:rPr>
+        <w:softHyphen/>
+      </w:r>
+      <w:r>
+        <w:rPr>
+          <w:sz w:val="28"/>
+          <w:szCs w:val="28"/>
+          <w:lang w:val="uk-UA"/>
+        </w:rPr>
+        <w:softHyphen/>
+        <w:t xml:space="preserve"> 31.05 по 20</w:t>
+      </w:r>
+      <w:r>
+        <w:rPr>
+          <w:sz w:val="28"/>
+          <w:szCs w:val="28"/>
+          <w:lang w:val="uk-UA"/>
+        </w:rPr>
+        <w:t>.06</w:t>
+      </w:r>
+      <w:r>
+        <w:rPr>
+          <w:sz w:val="28"/>
+          <w:szCs w:val="28"/>
+          <w:lang w:val="uk-UA"/>
+        </w:rPr>
+        <w:t xml:space="preserve"> </w:t>
+      </w:r>
+      <w:r>
+        <w:rPr>
+          <w:b/>
+          <w:sz w:val="28"/>
+          <w:szCs w:val="28"/>
+          <w:lang w:val="uk-UA"/>
+        </w:rPr>
+        <w:t>2 тур</w:t>
+      </w:r>
+      <w:r>
+        <w:rPr>
+          <w:sz w:val="28"/>
+          <w:szCs w:val="28"/>
+          <w:lang w:val="uk-UA"/>
+        </w:rPr>
+        <w:t xml:space="preserve"> з 23.06 по 13</w:t>
+      </w:r>
+      <w:r>
+        <w:rPr>
+          <w:sz w:val="28"/>
+          <w:szCs w:val="28"/>
+          <w:lang w:val="uk-UA"/>
+        </w:rPr>
+        <w:t xml:space="preserve">.07  </w:t>
+      </w:r>
+    </w:p>
+    <w:p>
+      <w:pPr>
+        <w:jc w:val="both"/>
+        <w:rPr>
+          <w:sz w:val="28"/>
+          <w:szCs w:val="28"/>
+          <w:lang w:val="uk-UA"/>
+        </w:rPr>
+      </w:pPr>
+      <w:r>
+        <w:rPr>
+          <w:b/>
+          <w:sz w:val="28"/>
+          <w:szCs w:val="28"/>
+          <w:lang w:val="uk-UA"/>
+        </w:rPr>
+        <w:t>3 тур</w:t>
+      </w:r>
+      <w:r>
+        <w:rPr>
+          <w:sz w:val="28"/>
+          <w:szCs w:val="28"/>
+          <w:lang w:val="uk-UA"/>
+        </w:rPr>
+        <w:t xml:space="preserve"> з 16.07 по 05</w:t>
+      </w:r>
+      <w:r>
+        <w:rPr>
+          <w:sz w:val="28"/>
+          <w:szCs w:val="28"/>
+          <w:lang w:val="uk-UA"/>
+        </w:rPr>
+        <w:t xml:space="preserve">.08 </w:t>
+      </w:r>
+      <w:r>
+        <w:rPr>
+          <w:b/>
+          <w:sz w:val="28"/>
+          <w:szCs w:val="28"/>
+          <w:lang w:val="uk-UA"/>
+        </w:rPr>
+        <w:t>4 тур</w:t>
+      </w:r>
+      <w:r>
+        <w:rPr>
+          <w:sz w:val="28"/>
+          <w:szCs w:val="28"/>
+          <w:lang w:val="uk-UA"/>
+        </w:rPr>
+        <w:t xml:space="preserve"> з 08.08 по 28.08</w:t>
+      </w:r>
+      <w:r>
+        <w:rPr>
+          <w:sz w:val="28"/>
+          <w:szCs w:val="28"/>
+          <w:lang w:val="uk-UA"/>
+        </w:rPr>
+        <w:tab/>
+      </w:r>
+      <w:r>
+        <w:rPr>
+          <w:sz w:val="28"/>
+          <w:szCs w:val="28"/>
+          <w:lang w:val="uk-UA"/>
+        </w:rPr>
+        <w:tab/>
       </w:r>
     </w:p>
     <w:p>
@@ -674,183 +857,30 @@
           <w:szCs w:val="28"/>
           <w:lang w:val="uk-UA"/>
         </w:rPr>
-        <w:t xml:space="preserve">. На який термін плануєте приїхати працювати? </w:t>
-      </w:r>
-      <w:r>
-        <w:rPr>
-          <w:i/>
-          <w:sz w:val="28"/>
-          <w:szCs w:val="28"/>
-          <w:lang w:val="uk-UA"/>
-        </w:rPr>
-        <w:t>(потрібне підкреслити)</w:t>
-      </w:r>
-      <w:r>
-        <w:rPr>
-          <w:sz w:val="28"/>
-          <w:szCs w:val="28"/>
-          <w:lang w:val="uk-UA"/>
-        </w:rPr>
-        <w:t xml:space="preserve"> </w:t>
-      </w:r>
-    </w:p>
-    <w:p>
-      <w:pPr>
-        <w:jc w:val="both"/>
-        <w:rPr>
-          <w:sz w:val="28"/>
-          <w:szCs w:val="28"/>
-          <w:lang w:val="uk-UA"/>
-        </w:rPr>
-      </w:pPr>
-      <w:r>
-        <w:rPr>
-          <w:b/>
-          <w:sz w:val="28"/>
-          <w:szCs w:val="28"/>
-          <w:lang w:val="uk-UA"/>
-        </w:rPr>
-        <w:t>1 тур</w:t>
-      </w:r>
-      <w:r>
-        <w:rPr>
-          <w:sz w:val="28"/>
-          <w:szCs w:val="28"/>
-          <w:lang w:val="uk-UA"/>
-        </w:rPr>
-        <w:t xml:space="preserve"> з</w:t>
-      </w:r>
-      <w:r>
-        <w:rPr>
-          <w:sz w:val="28"/>
-          <w:szCs w:val="28"/>
-          <w:lang w:val="uk-UA"/>
-        </w:rPr>
-        <w:softHyphen/>
-      </w:r>
-      <w:r>
-        <w:rPr>
-          <w:sz w:val="28"/>
-          <w:szCs w:val="28"/>
-          <w:lang w:val="uk-UA"/>
-        </w:rPr>
-        <w:softHyphen/>
-      </w:r>
-      <w:r>
-        <w:rPr>
-          <w:sz w:val="28"/>
-          <w:szCs w:val="28"/>
-          <w:lang w:val="uk-UA"/>
-        </w:rPr>
-        <w:softHyphen/>
-      </w:r>
-      <w:r>
-        <w:rPr>
-          <w:sz w:val="28"/>
-          <w:szCs w:val="28"/>
-          <w:lang w:val="uk-UA"/>
-        </w:rPr>
-        <w:softHyphen/>
-      </w:r>
-      <w:r>
-        <w:rPr>
-          <w:sz w:val="28"/>
-          <w:szCs w:val="28"/>
-          <w:lang w:val="uk-UA"/>
-        </w:rPr>
-        <w:softHyphen/>
-        <w:t xml:space="preserve"> 04.06 по 24.06</w:t>
-      </w:r>
-      <w:r>
-        <w:rPr>
-          <w:sz w:val="28"/>
-          <w:szCs w:val="28"/>
-          <w:lang w:val="uk-UA"/>
-        </w:rPr>
-        <w:t xml:space="preserve"> </w:t>
-      </w:r>
-      <w:r>
-        <w:rPr>
-          <w:b/>
-          <w:sz w:val="28"/>
-          <w:szCs w:val="28"/>
-          <w:lang w:val="uk-UA"/>
-        </w:rPr>
-        <w:t>2 тур</w:t>
-      </w:r>
-      <w:r>
-        <w:rPr>
-          <w:sz w:val="28"/>
-          <w:szCs w:val="28"/>
-          <w:lang w:val="uk-UA"/>
-        </w:rPr>
-        <w:t xml:space="preserve"> з 28.06 по 18.07  </w:t>
-      </w:r>
-    </w:p>
-    <w:p>
-      <w:pPr>
-        <w:jc w:val="both"/>
-        <w:rPr>
-          <w:sz w:val="28"/>
-          <w:szCs w:val="28"/>
-          <w:lang w:val="uk-UA"/>
-        </w:rPr>
-      </w:pPr>
-      <w:r>
-        <w:rPr>
-          <w:b/>
-          <w:sz w:val="28"/>
-          <w:szCs w:val="28"/>
-          <w:lang w:val="uk-UA"/>
-        </w:rPr>
-        <w:t>3 тур</w:t>
-      </w:r>
-      <w:r>
-        <w:rPr>
-          <w:sz w:val="28"/>
-          <w:szCs w:val="28"/>
-          <w:lang w:val="uk-UA"/>
-        </w:rPr>
-        <w:t xml:space="preserve"> з 22.07 по 04.08 </w:t>
-      </w:r>
-      <w:r>
-        <w:rPr>
-          <w:b/>
-          <w:sz w:val="28"/>
-          <w:szCs w:val="28"/>
-          <w:lang w:val="uk-UA"/>
-        </w:rPr>
-        <w:t>4 тур</w:t>
-      </w:r>
-      <w:r>
-        <w:rPr>
-          <w:sz w:val="28"/>
-          <w:szCs w:val="28"/>
-          <w:lang w:val="uk-UA"/>
-        </w:rPr>
-        <w:t xml:space="preserve"> з 08.08 по 28.08</w:t>
-      </w:r>
-      <w:r>
-        <w:rPr>
-          <w:sz w:val="28"/>
-          <w:szCs w:val="28"/>
-          <w:lang w:val="uk-UA"/>
-        </w:rPr>
-        <w:tab/>
-      </w:r>
-      <w:r>
-        <w:rPr>
-          <w:sz w:val="28"/>
-          <w:szCs w:val="28"/>
-          <w:lang w:val="uk-UA"/>
-        </w:rPr>
-        <w:tab/>
-      </w:r>
-      <w:bookmarkStart w:id="0" w:name="_GoBack"/>
-      <w:bookmarkEnd w:id="0"/>
-    </w:p>
-    <w:p>
-      <w:pPr>
+        <w:t>. З яким віком дітей Ви б хотіли працювати? __________________________</w:t>
+      </w:r>
+    </w:p>
+    <w:p>
+      <w:pPr>
+        <w:jc w:val="both"/>
+        <w:rPr>
+          <w:sz w:val="28"/>
+          <w:szCs w:val="28"/>
+          <w:lang w:val="uk-UA"/>
+        </w:rPr>
+      </w:pPr>
+      <w:r>
+        <w:rPr>
+          <w:sz w:val="28"/>
+          <w:szCs w:val="28"/>
+          <w:lang w:val="uk-UA"/>
+        </w:rPr>
+        <w:t>__________________________________________________________________</w:t>
+      </w:r>
+    </w:p>
+    <w:p>
+      <w:pPr>
+        <w:spacing w:line="216" w:lineRule="auto"/>
         <w:jc w:val="both"/>
         <w:rPr>
           <w:sz w:val="28"/>
@@ -865,51 +895,6 @@
           <w:lang w:val="uk-UA"/>
         </w:rPr>
         <w:t>11</w:t>
-      </w:r>
-      <w:r>
-        <w:rPr>
-          <w:sz w:val="28"/>
-          <w:szCs w:val="28"/>
-          <w:lang w:val="uk-UA"/>
-        </w:rPr>
-        <w:t>. З яким віком дітей Ви б хотіли працювати? __________________________</w:t>
-      </w:r>
-    </w:p>
-    <w:p>
-      <w:pPr>
-        <w:jc w:val="both"/>
-        <w:rPr>
-          <w:sz w:val="28"/>
-          <w:szCs w:val="28"/>
-          <w:lang w:val="uk-UA"/>
-        </w:rPr>
-      </w:pPr>
-      <w:r>
-        <w:rPr>
-          <w:sz w:val="28"/>
-          <w:szCs w:val="28"/>
-          <w:lang w:val="uk-UA"/>
-        </w:rPr>
-        <w:t>__________________________________________________________________</w:t>
-      </w:r>
-    </w:p>
-    <w:p>
-      <w:pPr>
-        <w:spacing w:line="216" w:lineRule="auto"/>
-        <w:jc w:val="both"/>
-        <w:rPr>
-          <w:sz w:val="28"/>
-          <w:szCs w:val="28"/>
-          <w:lang w:val="uk-UA"/>
-        </w:rPr>
-      </w:pPr>
-      <w:r>
-        <w:rPr>
-          <w:sz w:val="28"/>
-          <w:szCs w:val="28"/>
-          <w:lang w:val="uk-UA"/>
-        </w:rPr>
-        <w:t>12</w:t>
       </w:r>
       <w:r>
         <w:rPr>
@@ -1149,7 +1134,7 @@
           <w:szCs w:val="28"/>
           <w:lang w:val="uk-UA"/>
         </w:rPr>
-        <w:t>3</w:t>
+        <w:t>2</w:t>
       </w:r>
       <w:r>
         <w:rPr>
@@ -1208,7 +1193,15 @@
           <w:szCs w:val="28"/>
           <w:lang w:val="uk-UA"/>
         </w:rPr>
-        <w:t>14. «Навіщо тобі це потрібно?» Чому ти хочеш стати вожатим ДОТ «Сонячний»_________________________________________________________</w:t>
+        <w:t>13</w:t>
+      </w:r>
+      <w:r>
+        <w:rPr>
+          <w:sz w:val="28"/>
+          <w:szCs w:val="28"/>
+          <w:lang w:val="uk-UA"/>
+        </w:rPr>
+        <w:t>. «Навіщо тобі це потрібно?» Чому ти хочеш стати вожатим ДОТ «Сонячний»_________________________________________________________</w:t>
       </w:r>
     </w:p>
     <w:p>
@@ -1240,14 +1233,6 @@
           <w:lang w:val="uk-UA"/>
         </w:rPr>
       </w:pPr>
-      <w:r>
-        <w:rPr>
-          <w:sz w:val="28"/>
-          <w:szCs w:val="28"/>
-          <w:lang w:val="uk-UA"/>
-        </w:rPr>
-        <w:t>Дисципліна і відповідальність головний пріоритет в роботі вожатого</w:t>
-      </w:r>
     </w:p>
     <w:p>
       <w:pPr>
@@ -1259,13 +1244,15 @@
           <w:lang w:val="uk-UA"/>
         </w:rPr>
       </w:pPr>
-      <w:r>
-        <w:rPr>
-          <w:sz w:val="28"/>
-          <w:szCs w:val="28"/>
-          <w:lang w:val="uk-UA"/>
-        </w:rPr>
-        <w:t xml:space="preserve"> ДОТ «Сонячний»</w:t>
+      <w:bookmarkStart w:id="0" w:name="_GoBack"/>
+      <w:bookmarkEnd w:id="0"/>
+      <w:r>
+        <w:rPr>
+          <w:sz w:val="28"/>
+          <w:szCs w:val="28"/>
+          <w:lang w:val="uk-UA"/>
+        </w:rPr>
+        <w:t>Дисципліна і відповідальність головний пріоритет в роботі вожатого</w:t>
       </w:r>
     </w:p>
     <w:p>
@@ -1284,41 +1271,26 @@
           <w:szCs w:val="28"/>
           <w:lang w:val="uk-UA"/>
         </w:rPr>
+        <w:t xml:space="preserve"> ДОТ «Сонячний»</w:t>
+      </w:r>
+    </w:p>
+    <w:p>
+      <w:pPr>
+        <w:spacing w:line="216" w:lineRule="auto"/>
+        <w:jc w:val="center"/>
+        <w:rPr>
+          <w:sz w:val="28"/>
+          <w:szCs w:val="28"/>
+          <w:lang w:val="uk-UA"/>
+        </w:rPr>
+      </w:pPr>
+      <w:r>
+        <w:rPr>
+          <w:sz w:val="28"/>
+          <w:szCs w:val="28"/>
+          <w:lang w:val="uk-UA"/>
+        </w:rPr>
         <w:t>Дотримання законів обов’язково для всіх.</w:t>
-      </w:r>
-    </w:p>
-    <w:p>
-      <w:pPr>
-        <w:spacing w:line="216" w:lineRule="auto"/>
-        <w:rPr>
-          <w:sz w:val="28"/>
-          <w:szCs w:val="28"/>
-          <w:lang w:val="uk-UA"/>
-        </w:rPr>
-      </w:pPr>
-      <w:r>
-        <w:rPr>
-          <w:sz w:val="28"/>
-          <w:szCs w:val="28"/>
-          <w:lang w:val="uk-UA"/>
-        </w:rPr>
-        <w:t xml:space="preserve">15. </w:t>
-      </w:r>
-      <w:r>
-        <w:rPr>
-          <w:sz w:val="28"/>
-          <w:szCs w:val="28"/>
-          <w:lang w:val="uk-UA"/>
-        </w:rPr>
-        <w:t xml:space="preserve">Чи готовий ти, на час роботи в таборі жити за цими принципами, відмовитися від шкідливих звичок? </w:t>
-      </w:r>
-      <w:r>
-        <w:rPr>
-          <w:sz w:val="28"/>
-          <w:szCs w:val="28"/>
-          <w:lang w:val="uk-UA"/>
-        </w:rPr>
-        <w:t>Так/ні ____</w:t>
       </w:r>
     </w:p>
     <w:p>
@@ -2211,7 +2183,7 @@
 </file>
 
 <file path=customXml/itemProps1.xml><?xml version="1.0" encoding="utf-8"?>
-<ds:datastoreItem xmlns:ds="http://schemas.openxmlformats.org/officeDocument/2006/customXml" ds:itemID="{BFCCEF8B-144F-4093-815B-6D5BE35076DA}">
+<ds:datastoreItem xmlns:ds="http://schemas.openxmlformats.org/officeDocument/2006/customXml" ds:itemID="{845A4BC2-62F1-4CDC-942A-A906F22F5A97}">
   <ds:schemaRefs>
     <ds:schemaRef ds:uri="http://schemas.openxmlformats.org/officeDocument/2006/bibliography"/>
   </ds:schemaRefs>
